--- a/マネジメントレポート/マネジメントレポート.docx
+++ b/マネジメントレポート/マネジメントレポート.docx
@@ -134,11 +134,6 @@
     </w:p>
     <w:p/>
     <w:p>
-      <w:pPr>
-        <w:rPr>
-          <w:rFonts w:hint="eastAsia"/>
-        </w:rPr>
-      </w:pPr>
       <w:r>
         <w:t>なお、プロジェクトの上流工程でガントチャート及び</w:t>
       </w:r>
@@ -881,6 +876,12 @@
             <w:pPr>
               <w:jc w:val="center"/>
             </w:pPr>
+            <w:r>
+              <w:rPr>
+                <w:rFonts w:hint="eastAsia"/>
+              </w:rPr>
+              <w:t>224.0</w:t>
+            </w:r>
           </w:p>
         </w:tc>
         <w:tc>
@@ -911,6 +912,12 @@
             <w:pPr>
               <w:jc w:val="center"/>
             </w:pPr>
+            <w:r>
+              <w:rPr>
+                <w:rFonts w:hint="eastAsia"/>
+              </w:rPr>
+              <w:t>560.0</w:t>
+            </w:r>
           </w:p>
         </w:tc>
       </w:tr>
@@ -946,6 +953,12 @@
             <w:pPr>
               <w:jc w:val="center"/>
             </w:pPr>
+            <w:r>
+              <w:rPr>
+                <w:rFonts w:hint="eastAsia"/>
+              </w:rPr>
+              <w:t>550.0</w:t>
+            </w:r>
           </w:p>
         </w:tc>
         <w:tc>
@@ -976,6 +989,12 @@
             <w:pPr>
               <w:jc w:val="center"/>
             </w:pPr>
+            <w:r>
+              <w:rPr>
+                <w:rFonts w:hint="eastAsia"/>
+              </w:rPr>
+              <w:t>-336.0</w:t>
+            </w:r>
           </w:p>
         </w:tc>
       </w:tr>
@@ -1035,9 +1054,6 @@
           <w:p>
             <w:pPr>
               <w:jc w:val="center"/>
-              <w:rPr>
-                <w:rFonts w:hint="eastAsia"/>
-              </w:rPr>
             </w:pPr>
             <w:r>
               <w:rPr>
@@ -1131,21 +1147,12 @@
               <w:tabs>
                 <w:tab w:val="left" w:pos="2208"/>
               </w:tabs>
-              <w:rPr>
-                <w:rFonts w:hint="eastAsia"/>
-              </w:rPr>
             </w:pPr>
           </w:p>
         </w:tc>
       </w:tr>
     </w:tbl>
-    <w:p>
-      <w:pPr>
-        <w:rPr>
-          <w:rFonts w:hint="eastAsia"/>
-        </w:rPr>
-      </w:pPr>
-    </w:p>
+    <w:p/>
     <w:tbl>
       <w:tblPr>
         <w:tblStyle w:val="12"/>
@@ -1860,6 +1867,9 @@
             <w:pPr>
               <w:jc w:val="center"/>
             </w:pPr>
+            <w:r>
+              <w:t>224.0</w:t>
+            </w:r>
           </w:p>
         </w:tc>
         <w:tc>
@@ -1890,6 +1900,12 @@
             <w:pPr>
               <w:jc w:val="center"/>
             </w:pPr>
+            <w:r>
+              <w:rPr>
+                <w:rFonts w:hint="eastAsia"/>
+              </w:rPr>
+              <w:t>492.8</w:t>
+            </w:r>
           </w:p>
         </w:tc>
       </w:tr>
@@ -1927,6 +1943,12 @@
             <w:pPr>
               <w:jc w:val="center"/>
             </w:pPr>
+            <w:r>
+              <w:rPr>
+                <w:rFonts w:hint="eastAsia"/>
+              </w:rPr>
+              <w:t>470.8</w:t>
+            </w:r>
           </w:p>
         </w:tc>
         <w:tc>
@@ -1957,6 +1979,12 @@
             <w:pPr>
               <w:jc w:val="center"/>
             </w:pPr>
+            <w:r>
+              <w:rPr>
+                <w:rFonts w:hint="eastAsia"/>
+              </w:rPr>
+              <w:t>-268.8</w:t>
+            </w:r>
           </w:p>
         </w:tc>
       </w:tr>
@@ -2822,6 +2850,12 @@
             <w:pPr>
               <w:jc w:val="center"/>
             </w:pPr>
+            <w:r>
+              <w:rPr>
+                <w:rFonts w:hint="eastAsia"/>
+              </w:rPr>
+              <w:t>224.0</w:t>
+            </w:r>
           </w:p>
         </w:tc>
         <w:tc>
@@ -2852,6 +2886,12 @@
             <w:pPr>
               <w:jc w:val="center"/>
             </w:pPr>
+            <w:r>
+              <w:rPr>
+                <w:rFonts w:hint="eastAsia"/>
+              </w:rPr>
+              <w:t>840.0</w:t>
+            </w:r>
           </w:p>
         </w:tc>
       </w:tr>
@@ -2889,6 +2929,12 @@
             <w:pPr>
               <w:jc w:val="center"/>
             </w:pPr>
+            <w:r>
+              <w:rPr>
+                <w:rFonts w:hint="eastAsia"/>
+              </w:rPr>
+              <w:t>795.0</w:t>
+            </w:r>
           </w:p>
         </w:tc>
         <w:tc>
@@ -2919,6 +2965,12 @@
             <w:pPr>
               <w:jc w:val="center"/>
             </w:pPr>
+            <w:r>
+              <w:rPr>
+                <w:rFonts w:hint="eastAsia"/>
+              </w:rPr>
+              <w:t>-616.0</w:t>
+            </w:r>
           </w:p>
         </w:tc>
       </w:tr>
@@ -3086,70 +3138,6 @@
                 <w:tab w:val="left" w:pos="2208"/>
               </w:tabs>
             </w:pPr>
-            <w:r>
-              <w:rPr>
-                <w:rFonts w:hint="eastAsia"/>
-              </w:rPr>
-              <w:t>委託先契約書のシニアからの承認を得た．</w:t>
-            </w:r>
-          </w:p>
-          <w:p>
-            <w:pPr>
-              <w:tabs>
-                <w:tab w:val="left" w:pos="2208"/>
-              </w:tabs>
-            </w:pPr>
-            <w:r>
-              <w:rPr>
-                <w:rFonts w:hint="eastAsia"/>
-              </w:rPr>
-              <w:t>内部設計書は作成し，委託元</w:t>
-            </w:r>
-            <w:r>
-              <w:rPr>
-                <w:rFonts w:hint="eastAsia"/>
-              </w:rPr>
-              <w:t>PM</w:t>
-            </w:r>
-            <w:r>
-              <w:rPr>
-                <w:rFonts w:hint="eastAsia"/>
-              </w:rPr>
-              <w:t>からの承認を得たもののシニアからの承認が得られることが出来なかった．</w:t>
-            </w:r>
-          </w:p>
-          <w:p>
-            <w:pPr>
-              <w:tabs>
-                <w:tab w:val="left" w:pos="2208"/>
-              </w:tabs>
-            </w:pPr>
-            <w:r>
-              <w:rPr>
-                <w:rFonts w:hint="eastAsia"/>
-              </w:rPr>
-              <w:t>ソフトウェアの作成を開始した．</w:t>
-            </w:r>
-          </w:p>
-          <w:p>
-            <w:pPr>
-              <w:tabs>
-                <w:tab w:val="left" w:pos="2208"/>
-              </w:tabs>
-            </w:pPr>
-          </w:p>
-          <w:p>
-            <w:pPr>
-              <w:tabs>
-                <w:tab w:val="left" w:pos="2208"/>
-              </w:tabs>
-            </w:pPr>
-            <w:r>
-              <w:rPr>
-                <w:rFonts w:hint="eastAsia"/>
-              </w:rPr>
-              <w:t>内部設計の承認が得られないことでタスクに遅延が発生し，委託先チームに焦りが生じている．</w:t>
-            </w:r>
           </w:p>
         </w:tc>
       </w:tr>
@@ -3866,6 +3854,12 @@
             <w:pPr>
               <w:jc w:val="center"/>
             </w:pPr>
+            <w:r>
+              <w:rPr>
+                <w:rFonts w:hint="eastAsia"/>
+              </w:rPr>
+              <w:t>224.0</w:t>
+            </w:r>
           </w:p>
         </w:tc>
         <w:tc>
@@ -3896,6 +3890,12 @@
             <w:pPr>
               <w:jc w:val="center"/>
             </w:pPr>
+            <w:r>
+              <w:rPr>
+                <w:rFonts w:hint="eastAsia"/>
+              </w:rPr>
+              <w:t>256.0</w:t>
+            </w:r>
           </w:p>
         </w:tc>
       </w:tr>
@@ -3933,6 +3933,12 @@
             <w:pPr>
               <w:jc w:val="center"/>
             </w:pPr>
+            <w:r>
+              <w:rPr>
+                <w:rFonts w:hint="eastAsia"/>
+              </w:rPr>
+              <w:t>176.0</w:t>
+            </w:r>
           </w:p>
         </w:tc>
         <w:tc>
@@ -3963,6 +3969,12 @@
             <w:pPr>
               <w:jc w:val="center"/>
             </w:pPr>
+            <w:r>
+              <w:rPr>
+                <w:rFonts w:hint="eastAsia"/>
+              </w:rPr>
+              <w:t>-32.0</w:t>
+            </w:r>
           </w:p>
         </w:tc>
       </w:tr>
@@ -4130,45 +4142,6 @@
                 <w:tab w:val="left" w:pos="2208"/>
               </w:tabs>
             </w:pPr>
-            <w:r>
-              <w:rPr>
-                <w:rFonts w:hint="eastAsia"/>
-              </w:rPr>
-              <w:t>引き続きソフトウェアの作成を行う．</w:t>
-            </w:r>
-          </w:p>
-          <w:p>
-            <w:pPr>
-              <w:tabs>
-                <w:tab w:val="left" w:pos="2208"/>
-              </w:tabs>
-            </w:pPr>
-            <w:r>
-              <w:rPr>
-                <w:rFonts w:hint="eastAsia"/>
-              </w:rPr>
-              <w:t>画面を表示し，そこからの画面遷移には成功するもののデータベースとの連携が果たせていない．</w:t>
-            </w:r>
-          </w:p>
-          <w:p>
-            <w:pPr>
-              <w:tabs>
-                <w:tab w:val="left" w:pos="2208"/>
-              </w:tabs>
-            </w:pPr>
-          </w:p>
-          <w:p>
-            <w:pPr>
-              <w:tabs>
-                <w:tab w:val="left" w:pos="2208"/>
-              </w:tabs>
-            </w:pPr>
-            <w:r>
-              <w:rPr>
-                <w:rFonts w:hint="eastAsia"/>
-              </w:rPr>
-              <w:t>プロジェクトの予定としてはこの時点で検収を行うが，委託契約までに一週間の遅れが生じているため見送りとなった．</w:t>
-            </w:r>
           </w:p>
         </w:tc>
       </w:tr>
@@ -4879,6 +4852,12 @@
             <w:pPr>
               <w:jc w:val="center"/>
             </w:pPr>
+            <w:r>
+              <w:rPr>
+                <w:rFonts w:hint="eastAsia"/>
+              </w:rPr>
+              <w:t>224.0</w:t>
+            </w:r>
           </w:p>
         </w:tc>
         <w:tc>
@@ -4909,6 +4888,12 @@
             <w:pPr>
               <w:jc w:val="center"/>
             </w:pPr>
+            <w:r>
+              <w:rPr>
+                <w:rFonts w:hint="eastAsia"/>
+              </w:rPr>
+              <w:t>197.4</w:t>
+            </w:r>
           </w:p>
         </w:tc>
       </w:tr>
@@ -4946,6 +4931,12 @@
             <w:pPr>
               <w:jc w:val="center"/>
             </w:pPr>
+            <w:r>
+              <w:rPr>
+                <w:rFonts w:hint="eastAsia"/>
+              </w:rPr>
+              <w:t>56.4</w:t>
+            </w:r>
           </w:p>
         </w:tc>
         <w:tc>
@@ -4976,6 +4967,12 @@
             <w:pPr>
               <w:jc w:val="center"/>
             </w:pPr>
+            <w:r>
+              <w:rPr>
+                <w:rFonts w:hint="eastAsia"/>
+              </w:rPr>
+              <w:t>26.6</w:t>
+            </w:r>
           </w:p>
         </w:tc>
       </w:tr>
@@ -5137,52 +5134,6 @@
                 <w:tab w:val="left" w:pos="2208"/>
               </w:tabs>
             </w:pPr>
-            <w:r>
-              <w:rPr>
-                <w:rFonts w:hint="eastAsia"/>
-              </w:rPr>
-              <w:t>引き続きソフトウェアの開発を行う．</w:t>
-            </w:r>
-          </w:p>
-          <w:p>
-            <w:pPr>
-              <w:tabs>
-                <w:tab w:val="left" w:pos="2208"/>
-              </w:tabs>
-            </w:pPr>
-            <w:r>
-              <w:rPr>
-                <w:rFonts w:hint="eastAsia"/>
-              </w:rPr>
-              <w:t>データベースを活用してユーザデータの登録に成功したが，細かな部分で不備が見つかり修正に時間を要した．</w:t>
-            </w:r>
-          </w:p>
-          <w:p>
-            <w:pPr>
-              <w:tabs>
-                <w:tab w:val="left" w:pos="2208"/>
-              </w:tabs>
-            </w:pPr>
-          </w:p>
-          <w:p>
-            <w:pPr>
-              <w:tabs>
-                <w:tab w:val="left" w:pos="2208"/>
-              </w:tabs>
-            </w:pPr>
-            <w:r>
-              <w:rPr>
-                <w:rFonts w:hint="eastAsia"/>
-              </w:rPr>
-              <w:t>結果として検収を行うことが出来ない状態のままとなったため，ソフトウェア完成のため作業続行となった．</w:t>
-            </w:r>
-          </w:p>
-          <w:p>
-            <w:pPr>
-              <w:tabs>
-                <w:tab w:val="left" w:pos="2208"/>
-              </w:tabs>
-            </w:pPr>
           </w:p>
         </w:tc>
       </w:tr>
@@ -5878,6 +5829,12 @@
             <w:pPr>
               <w:jc w:val="center"/>
             </w:pPr>
+            <w:r>
+              <w:rPr>
+                <w:rFonts w:hint="eastAsia"/>
+              </w:rPr>
+              <w:t>224.0</w:t>
+            </w:r>
           </w:p>
         </w:tc>
         <w:tc>
@@ -5908,6 +5865,12 @@
             <w:pPr>
               <w:jc w:val="center"/>
             </w:pPr>
+            <w:r>
+              <w:rPr>
+                <w:rFonts w:hint="eastAsia"/>
+              </w:rPr>
+              <w:t>225.1</w:t>
+            </w:r>
           </w:p>
         </w:tc>
       </w:tr>
@@ -5945,6 +5908,12 @@
             <w:pPr>
               <w:jc w:val="center"/>
             </w:pPr>
+            <w:r>
+              <w:rPr>
+                <w:rFonts w:hint="eastAsia"/>
+              </w:rPr>
+              <w:t>12.1</w:t>
+            </w:r>
           </w:p>
         </w:tc>
         <w:tc>
@@ -5975,6 +5944,14 @@
             <w:pPr>
               <w:jc w:val="center"/>
             </w:pPr>
+            <w:r>
+              <w:rPr>
+                <w:rFonts w:hint="eastAsia"/>
+              </w:rPr>
+              <w:t>-1.1</w:t>
+            </w:r>
+            <w:bookmarkStart w:id="1" w:name="_GoBack"/>
+            <w:bookmarkEnd w:id="1"/>
           </w:p>
         </w:tc>
       </w:tr>
@@ -6038,9 +6015,6 @@
           <w:p>
             <w:pPr>
               <w:jc w:val="center"/>
-              <w:rPr>
-                <w:rFonts w:hint="eastAsia"/>
-              </w:rPr>
             </w:pPr>
             <w:r>
               <w:rPr>
@@ -6133,91 +6107,6 @@
                 <w:tab w:val="left" w:pos="2208"/>
               </w:tabs>
             </w:pPr>
-            <w:r>
-              <w:rPr>
-                <w:rFonts w:hint="eastAsia"/>
-              </w:rPr>
-              <w:t>ソフトウェアが完成し，テスト計画書の項目を完了した．</w:t>
-            </w:r>
-          </w:p>
-          <w:p>
-            <w:pPr>
-              <w:tabs>
-                <w:tab w:val="left" w:pos="2208"/>
-              </w:tabs>
-            </w:pPr>
-            <w:r>
-              <w:rPr>
-                <w:rFonts w:hint="eastAsia"/>
-              </w:rPr>
-              <w:t>金曜には</w:t>
-            </w:r>
-            <w:r>
-              <w:rPr>
-                <w:rFonts w:hint="eastAsia"/>
-              </w:rPr>
-              <w:t>PD</w:t>
-            </w:r>
-            <w:r>
-              <w:rPr>
-                <w:rFonts w:hint="eastAsia"/>
-              </w:rPr>
-              <w:t>発表があったためそれに間に合わせるために徹夜等の内容で作業量が大幅に増加し</w:t>
-            </w:r>
-            <w:r>
-              <w:rPr>
-                <w:rFonts w:hint="eastAsia"/>
-              </w:rPr>
-              <w:t>AC</w:t>
-            </w:r>
-            <w:r>
-              <w:rPr>
-                <w:rFonts w:hint="eastAsia"/>
-              </w:rPr>
-              <w:t>に影響が出ている．</w:t>
-            </w:r>
-          </w:p>
-          <w:p>
-            <w:pPr>
-              <w:tabs>
-                <w:tab w:val="left" w:pos="2208"/>
-              </w:tabs>
-            </w:pPr>
-            <w:r>
-              <w:rPr>
-                <w:rFonts w:hint="eastAsia"/>
-              </w:rPr>
-              <w:t>検収が行われ，無事終了した．</w:t>
-            </w:r>
-          </w:p>
-          <w:p>
-            <w:pPr>
-              <w:tabs>
-                <w:tab w:val="left" w:pos="2208"/>
-              </w:tabs>
-            </w:pPr>
-            <w:r>
-              <w:rPr>
-                <w:rFonts w:hint="eastAsia"/>
-              </w:rPr>
-              <w:t>遅延発生が起こった上に，総作業量も想定を上回る結果となった．</w:t>
-            </w:r>
-          </w:p>
-          <w:p>
-            <w:pPr>
-              <w:tabs>
-                <w:tab w:val="left" w:pos="2208"/>
-              </w:tabs>
-              <w:rPr>
-                <w:rFonts w:hint="eastAsia"/>
-              </w:rPr>
-            </w:pPr>
-            <w:r>
-              <w:rPr>
-                <w:rFonts w:hint="eastAsia"/>
-              </w:rPr>
-              <w:t>本プロジェクトの実装における想定コスト見積もりが甘かったため，このような結果になったといえよう．</w:t>
-            </w:r>
           </w:p>
         </w:tc>
       </w:tr>
@@ -6649,8 +6538,6 @@
             <w:r>
               <w:t>224.0</w:t>
             </w:r>
-            <w:bookmarkStart w:id="1" w:name="_GoBack"/>
-            <w:bookmarkEnd w:id="1"/>
           </w:p>
         </w:tc>
       </w:tr>
@@ -6881,6 +6768,12 @@
             <w:pPr>
               <w:jc w:val="center"/>
             </w:pPr>
+            <w:r>
+              <w:rPr>
+                <w:rFonts w:hint="eastAsia"/>
+              </w:rPr>
+              <w:t>224.0</w:t>
+            </w:r>
           </w:p>
         </w:tc>
         <w:tc>
@@ -7035,9 +6928,6 @@
           <w:p>
             <w:pPr>
               <w:jc w:val="center"/>
-              <w:rPr>
-                <w:rFonts w:hint="eastAsia"/>
-              </w:rPr>
             </w:pPr>
             <w:r>
               <w:rPr>
@@ -7137,13 +7027,7 @@
         </w:tc>
       </w:tr>
     </w:tbl>
-    <w:p>
-      <w:pPr>
-        <w:rPr>
-          <w:rFonts w:hint="eastAsia"/>
-        </w:rPr>
-      </w:pPr>
-    </w:p>
+    <w:p/>
     <w:sectPr>
       <w:pgSz w:w="11906" w:h="16838"/>
       <w:pgMar w:top="1985" w:right="1701" w:bottom="1701" w:left="1701" w:header="851" w:footer="992" w:gutter="0"/>
@@ -8253,11 +8137,11 @@
         </c:dLbls>
         <c:marker val="1"/>
         <c:smooth val="0"/>
-        <c:axId val="423410080"/>
-        <c:axId val="423412824"/>
+        <c:axId val="475306008"/>
+        <c:axId val="475307184"/>
       </c:lineChart>
       <c:dateAx>
-        <c:axId val="423410080"/>
+        <c:axId val="475306008"/>
         <c:scaling>
           <c:orientation val="minMax"/>
         </c:scaling>
@@ -8300,14 +8184,14 @@
             <a:endParaRPr lang="ja-JP"/>
           </a:p>
         </c:txPr>
-        <c:crossAx val="423412824"/>
+        <c:crossAx val="475307184"/>
         <c:crosses val="autoZero"/>
         <c:auto val="1"/>
         <c:lblOffset val="100"/>
         <c:baseTimeUnit val="days"/>
       </c:dateAx>
       <c:valAx>
-        <c:axId val="423412824"/>
+        <c:axId val="475307184"/>
         <c:scaling>
           <c:orientation val="minMax"/>
         </c:scaling>
@@ -8358,7 +8242,7 @@
             <a:endParaRPr lang="ja-JP"/>
           </a:p>
         </c:txPr>
-        <c:crossAx val="423410080"/>
+        <c:crossAx val="475306008"/>
         <c:crosses val="autoZero"/>
         <c:crossBetween val="between"/>
       </c:valAx>
@@ -8731,11 +8615,11 @@
         </c:dLbls>
         <c:marker val="1"/>
         <c:smooth val="0"/>
-        <c:axId val="423415176"/>
-        <c:axId val="423423408"/>
+        <c:axId val="475300912"/>
+        <c:axId val="397969808"/>
       </c:lineChart>
       <c:dateAx>
-        <c:axId val="423415176"/>
+        <c:axId val="475300912"/>
         <c:scaling>
           <c:orientation val="minMax"/>
         </c:scaling>
@@ -8778,14 +8662,14 @@
             <a:endParaRPr lang="ja-JP"/>
           </a:p>
         </c:txPr>
-        <c:crossAx val="423423408"/>
+        <c:crossAx val="397969808"/>
         <c:crosses val="autoZero"/>
         <c:auto val="1"/>
         <c:lblOffset val="100"/>
         <c:baseTimeUnit val="days"/>
       </c:dateAx>
       <c:valAx>
-        <c:axId val="423423408"/>
+        <c:axId val="397969808"/>
         <c:scaling>
           <c:orientation val="minMax"/>
         </c:scaling>
@@ -8836,7 +8720,7 @@
             <a:endParaRPr lang="ja-JP"/>
           </a:p>
         </c:txPr>
-        <c:crossAx val="423415176"/>
+        <c:crossAx val="475300912"/>
         <c:crosses val="autoZero"/>
         <c:crossBetween val="between"/>
       </c:valAx>
@@ -9225,11 +9109,11 @@
         </c:dLbls>
         <c:marker val="1"/>
         <c:smooth val="0"/>
-        <c:axId val="355165984"/>
-        <c:axId val="355162456"/>
+        <c:axId val="397973336"/>
+        <c:axId val="397496416"/>
       </c:lineChart>
       <c:dateAx>
-        <c:axId val="355165984"/>
+        <c:axId val="397973336"/>
         <c:scaling>
           <c:orientation val="minMax"/>
         </c:scaling>
@@ -9272,14 +9156,14 @@
             <a:endParaRPr lang="ja-JP"/>
           </a:p>
         </c:txPr>
-        <c:crossAx val="355162456"/>
+        <c:crossAx val="397496416"/>
         <c:crosses val="autoZero"/>
         <c:auto val="1"/>
         <c:lblOffset val="100"/>
         <c:baseTimeUnit val="days"/>
       </c:dateAx>
       <c:valAx>
-        <c:axId val="355162456"/>
+        <c:axId val="397496416"/>
         <c:scaling>
           <c:orientation val="minMax"/>
         </c:scaling>
@@ -9330,7 +9214,7 @@
             <a:endParaRPr lang="ja-JP"/>
           </a:p>
         </c:txPr>
-        <c:crossAx val="355165984"/>
+        <c:crossAx val="397973336"/>
         <c:crosses val="autoZero"/>
         <c:crossBetween val="between"/>
       </c:valAx>
@@ -9715,11 +9599,11 @@
         </c:dLbls>
         <c:marker val="1"/>
         <c:smooth val="0"/>
-        <c:axId val="355160888"/>
-        <c:axId val="355166376"/>
+        <c:axId val="397499160"/>
+        <c:axId val="473943792"/>
       </c:lineChart>
       <c:dateAx>
-        <c:axId val="355160888"/>
+        <c:axId val="397499160"/>
         <c:scaling>
           <c:orientation val="minMax"/>
         </c:scaling>
@@ -9762,14 +9646,14 @@
             <a:endParaRPr lang="ja-JP"/>
           </a:p>
         </c:txPr>
-        <c:crossAx val="355166376"/>
+        <c:crossAx val="473943792"/>
         <c:crosses val="autoZero"/>
         <c:auto val="1"/>
         <c:lblOffset val="100"/>
         <c:baseTimeUnit val="days"/>
       </c:dateAx>
       <c:valAx>
-        <c:axId val="355166376"/>
+        <c:axId val="473943792"/>
         <c:scaling>
           <c:orientation val="minMax"/>
         </c:scaling>
@@ -9820,7 +9704,7 @@
             <a:endParaRPr lang="ja-JP"/>
           </a:p>
         </c:txPr>
-        <c:crossAx val="355160888"/>
+        <c:crossAx val="397499160"/>
         <c:crosses val="autoZero"/>
         <c:crossBetween val="between"/>
       </c:valAx>
@@ -10211,11 +10095,11 @@
         </c:dLbls>
         <c:marker val="1"/>
         <c:smooth val="0"/>
-        <c:axId val="355164024"/>
-        <c:axId val="355162064"/>
+        <c:axId val="473942224"/>
+        <c:axId val="175766832"/>
       </c:lineChart>
       <c:dateAx>
-        <c:axId val="355164024"/>
+        <c:axId val="473942224"/>
         <c:scaling>
           <c:orientation val="minMax"/>
         </c:scaling>
@@ -10258,14 +10142,14 @@
             <a:endParaRPr lang="ja-JP"/>
           </a:p>
         </c:txPr>
-        <c:crossAx val="355162064"/>
+        <c:crossAx val="175766832"/>
         <c:crosses val="autoZero"/>
         <c:auto val="1"/>
         <c:lblOffset val="100"/>
         <c:baseTimeUnit val="days"/>
       </c:dateAx>
       <c:valAx>
-        <c:axId val="355162064"/>
+        <c:axId val="175766832"/>
         <c:scaling>
           <c:orientation val="minMax"/>
         </c:scaling>
@@ -10316,7 +10200,7 @@
             <a:endParaRPr lang="ja-JP"/>
           </a:p>
         </c:txPr>
-        <c:crossAx val="355164024"/>
+        <c:crossAx val="473942224"/>
         <c:crosses val="autoZero"/>
         <c:crossBetween val="between"/>
       </c:valAx>
@@ -10713,11 +10597,11 @@
         </c:dLbls>
         <c:marker val="1"/>
         <c:smooth val="0"/>
-        <c:axId val="354482896"/>
-        <c:axId val="354480152"/>
+        <c:axId val="182277688"/>
+        <c:axId val="287525992"/>
       </c:lineChart>
       <c:dateAx>
-        <c:axId val="354482896"/>
+        <c:axId val="182277688"/>
         <c:scaling>
           <c:orientation val="minMax"/>
         </c:scaling>
@@ -10760,14 +10644,14 @@
             <a:endParaRPr lang="ja-JP"/>
           </a:p>
         </c:txPr>
-        <c:crossAx val="354480152"/>
+        <c:crossAx val="287525992"/>
         <c:crosses val="autoZero"/>
         <c:auto val="1"/>
         <c:lblOffset val="100"/>
         <c:baseTimeUnit val="days"/>
       </c:dateAx>
       <c:valAx>
-        <c:axId val="354480152"/>
+        <c:axId val="287525992"/>
         <c:scaling>
           <c:orientation val="minMax"/>
         </c:scaling>
@@ -10818,7 +10702,7 @@
             <a:endParaRPr lang="ja-JP"/>
           </a:p>
         </c:txPr>
-        <c:crossAx val="354482896"/>
+        <c:crossAx val="182277688"/>
         <c:crosses val="autoZero"/>
         <c:crossBetween val="between"/>
       </c:valAx>
@@ -11221,11 +11105,11 @@
         </c:dLbls>
         <c:marker val="1"/>
         <c:smooth val="0"/>
-        <c:axId val="354476624"/>
-        <c:axId val="354468000"/>
+        <c:axId val="400191328"/>
+        <c:axId val="400188192"/>
       </c:lineChart>
       <c:dateAx>
-        <c:axId val="354476624"/>
+        <c:axId val="400191328"/>
         <c:scaling>
           <c:orientation val="minMax"/>
         </c:scaling>
@@ -11268,14 +11152,14 @@
             <a:endParaRPr lang="ja-JP"/>
           </a:p>
         </c:txPr>
-        <c:crossAx val="354468000"/>
+        <c:crossAx val="400188192"/>
         <c:crosses val="autoZero"/>
         <c:auto val="1"/>
         <c:lblOffset val="100"/>
         <c:baseTimeUnit val="days"/>
       </c:dateAx>
       <c:valAx>
-        <c:axId val="354468000"/>
+        <c:axId val="400188192"/>
         <c:scaling>
           <c:orientation val="minMax"/>
         </c:scaling>
@@ -11326,7 +11210,7 @@
             <a:endParaRPr lang="ja-JP"/>
           </a:p>
         </c:txPr>
-        <c:crossAx val="354476624"/>
+        <c:crossAx val="400191328"/>
         <c:crosses val="autoZero"/>
         <c:crossBetween val="between"/>
       </c:valAx>

--- a/マネジメントレポート/マネジメントレポート.docx
+++ b/マネジメントレポート/マネジメントレポート.docx
@@ -135,7 +135,16 @@
     <w:p/>
     <w:p>
       <w:r>
-        <w:t>なお、プロジェクトの上流工程でガントチャート及び</w:t>
+        <w:t>なお</w:t>
+      </w:r>
+      <w:r>
+        <w:rPr>
+          <w:rFonts w:hint="eastAsia"/>
+        </w:rPr>
+        <w:t>，</w:t>
+      </w:r>
+      <w:r>
+        <w:t>プロジェクトの上流工程でガントチャート及び</w:t>
       </w:r>
       <w:r>
         <w:rPr>
@@ -147,7 +156,19 @@
         <w:rPr>
           <w:rFonts w:hint="eastAsia"/>
         </w:rPr>
-        <w:t>の作成がされていなかったため、下流工程の考察のみ行う</w:t>
+        <w:t>の作成がされていなかったうえ，作業記録がなく，再現も難しかったため，</w:t>
+      </w:r>
+      <w:r>
+        <w:rPr>
+          <w:rFonts w:hint="eastAsia"/>
+        </w:rPr>
+        <w:t>下流工程の考察のみ行う</w:t>
+      </w:r>
+      <w:r>
+        <w:rPr>
+          <w:rFonts w:hint="eastAsia"/>
+        </w:rPr>
+        <w:t>．</w:t>
       </w:r>
     </w:p>
     <w:p>
@@ -1141,6 +1162,12 @@
               </w:rPr>
               <w:t>週目：</w:t>
             </w:r>
+            <w:r>
+              <w:rPr>
+                <w:rFonts w:hint="eastAsia"/>
+              </w:rPr>
+              <w:t>メンバの多忙と上流工程でのマネジメントの失敗により作業が遅れる．</w:t>
+            </w:r>
           </w:p>
           <w:p>
             <w:pPr>
@@ -2126,6 +2153,9 @@
               <w:tabs>
                 <w:tab w:val="left" w:pos="2208"/>
               </w:tabs>
+              <w:rPr>
+                <w:rFonts w:hint="eastAsia"/>
+              </w:rPr>
             </w:pPr>
             <w:r>
               <w:rPr>
@@ -2147,6 +2177,30 @@
             </w:r>
             <w:r>
               <w:t xml:space="preserve"> </w:t>
+            </w:r>
+            <w:r>
+              <w:rPr>
+                <w:rFonts w:hint="eastAsia"/>
+              </w:rPr>
+              <w:t>1</w:t>
+            </w:r>
+            <w:r>
+              <w:rPr>
+                <w:rFonts w:hint="eastAsia"/>
+              </w:rPr>
+              <w:t>0</w:t>
+            </w:r>
+            <w:r>
+              <w:rPr>
+                <w:rFonts w:hint="eastAsia"/>
+              </w:rPr>
+              <w:t>週目：</w:t>
+            </w:r>
+            <w:r>
+              <w:rPr>
+                <w:rFonts w:hint="eastAsia"/>
+              </w:rPr>
+              <w:t>メンバの多忙と上流工程でのマネジメントの失敗により作業が遅れる．</w:t>
             </w:r>
           </w:p>
           <w:p>
@@ -3131,6 +3185,18 @@
               </w:rPr>
               <w:t>週目：</w:t>
             </w:r>
+            <w:r>
+              <w:rPr>
+                <w:rFonts w:hint="eastAsia"/>
+              </w:rPr>
+              <w:t>PM</w:t>
+            </w:r>
+            <w:r>
+              <w:rPr>
+                <w:rFonts w:hint="eastAsia"/>
+              </w:rPr>
+              <w:t>の体調不良により指示が滞り作業が遅れる．</w:t>
+            </w:r>
           </w:p>
           <w:p>
             <w:pPr>
@@ -4135,6 +4201,18 @@
               </w:rPr>
               <w:t>週目：</w:t>
             </w:r>
+            <w:r>
+              <w:rPr>
+                <w:rFonts w:hint="eastAsia"/>
+              </w:rPr>
+              <w:t>PM</w:t>
+            </w:r>
+            <w:r>
+              <w:rPr>
+                <w:rFonts w:hint="eastAsia"/>
+              </w:rPr>
+              <w:t>復調により見直し，内部設計が同時進行で進む．</w:t>
+            </w:r>
           </w:p>
           <w:p>
             <w:pPr>
@@ -5127,6 +5205,12 @@
             <w:r>
               <w:t xml:space="preserve"> </w:t>
             </w:r>
+            <w:r>
+              <w:rPr>
+                <w:rFonts w:hint="eastAsia"/>
+              </w:rPr>
+              <w:t>内部設計を作成した先からプログラミングに反映する形で，二つを同時に進行．</w:t>
+            </w:r>
           </w:p>
           <w:p>
             <w:pPr>
@@ -5950,8 +6034,6 @@
               </w:rPr>
               <w:t>-1.1</w:t>
             </w:r>
-            <w:bookmarkStart w:id="1" w:name="_GoBack"/>
-            <w:bookmarkEnd w:id="1"/>
           </w:p>
         </w:tc>
       </w:tr>
@@ -6087,6 +6169,9 @@
               <w:tabs>
                 <w:tab w:val="left" w:pos="2208"/>
               </w:tabs>
+              <w:rPr>
+                <w:rFonts w:hint="eastAsia"/>
+              </w:rPr>
             </w:pPr>
             <w:r>
               <w:rPr>
@@ -6100,6 +6185,14 @@
               </w:rPr>
               <w:t>週目：</w:t>
             </w:r>
+            <w:r>
+              <w:rPr>
+                <w:rFonts w:hint="eastAsia"/>
+              </w:rPr>
+              <w:t>ユーザーレビューを行い，成果物</w:t>
+            </w:r>
+            <w:bookmarkStart w:id="1" w:name="_GoBack"/>
+            <w:bookmarkEnd w:id="1"/>
           </w:p>
           <w:p>
             <w:pPr>
@@ -8137,11 +8230,11 @@
         </c:dLbls>
         <c:marker val="1"/>
         <c:smooth val="0"/>
-        <c:axId val="475306008"/>
-        <c:axId val="475307184"/>
+        <c:axId val="462208952"/>
+        <c:axId val="462210912"/>
       </c:lineChart>
       <c:dateAx>
-        <c:axId val="475306008"/>
+        <c:axId val="462208952"/>
         <c:scaling>
           <c:orientation val="minMax"/>
         </c:scaling>
@@ -8184,14 +8277,14 @@
             <a:endParaRPr lang="ja-JP"/>
           </a:p>
         </c:txPr>
-        <c:crossAx val="475307184"/>
+        <c:crossAx val="462210912"/>
         <c:crosses val="autoZero"/>
         <c:auto val="1"/>
         <c:lblOffset val="100"/>
         <c:baseTimeUnit val="days"/>
       </c:dateAx>
       <c:valAx>
-        <c:axId val="475307184"/>
+        <c:axId val="462210912"/>
         <c:scaling>
           <c:orientation val="minMax"/>
         </c:scaling>
@@ -8242,7 +8335,7 @@
             <a:endParaRPr lang="ja-JP"/>
           </a:p>
         </c:txPr>
-        <c:crossAx val="475306008"/>
+        <c:crossAx val="462208952"/>
         <c:crosses val="autoZero"/>
         <c:crossBetween val="between"/>
       </c:valAx>
@@ -8615,11 +8708,11 @@
         </c:dLbls>
         <c:marker val="1"/>
         <c:smooth val="0"/>
-        <c:axId val="475300912"/>
-        <c:axId val="397969808"/>
+        <c:axId val="462206208"/>
+        <c:axId val="462206600"/>
       </c:lineChart>
       <c:dateAx>
-        <c:axId val="475300912"/>
+        <c:axId val="462206208"/>
         <c:scaling>
           <c:orientation val="minMax"/>
         </c:scaling>
@@ -8662,14 +8755,14 @@
             <a:endParaRPr lang="ja-JP"/>
           </a:p>
         </c:txPr>
-        <c:crossAx val="397969808"/>
+        <c:crossAx val="462206600"/>
         <c:crosses val="autoZero"/>
         <c:auto val="1"/>
         <c:lblOffset val="100"/>
         <c:baseTimeUnit val="days"/>
       </c:dateAx>
       <c:valAx>
-        <c:axId val="397969808"/>
+        <c:axId val="462206600"/>
         <c:scaling>
           <c:orientation val="minMax"/>
         </c:scaling>
@@ -8720,7 +8813,7 @@
             <a:endParaRPr lang="ja-JP"/>
           </a:p>
         </c:txPr>
-        <c:crossAx val="475300912"/>
+        <c:crossAx val="462206208"/>
         <c:crosses val="autoZero"/>
         <c:crossBetween val="between"/>
       </c:valAx>
@@ -9109,11 +9202,11 @@
         </c:dLbls>
         <c:marker val="1"/>
         <c:smooth val="0"/>
-        <c:axId val="397973336"/>
-        <c:axId val="397496416"/>
+        <c:axId val="462206992"/>
+        <c:axId val="462199544"/>
       </c:lineChart>
       <c:dateAx>
-        <c:axId val="397973336"/>
+        <c:axId val="462206992"/>
         <c:scaling>
           <c:orientation val="minMax"/>
         </c:scaling>
@@ -9156,14 +9249,14 @@
             <a:endParaRPr lang="ja-JP"/>
           </a:p>
         </c:txPr>
-        <c:crossAx val="397496416"/>
+        <c:crossAx val="462199544"/>
         <c:crosses val="autoZero"/>
         <c:auto val="1"/>
         <c:lblOffset val="100"/>
         <c:baseTimeUnit val="days"/>
       </c:dateAx>
       <c:valAx>
-        <c:axId val="397496416"/>
+        <c:axId val="462199544"/>
         <c:scaling>
           <c:orientation val="minMax"/>
         </c:scaling>
@@ -9214,7 +9307,7 @@
             <a:endParaRPr lang="ja-JP"/>
           </a:p>
         </c:txPr>
-        <c:crossAx val="397973336"/>
+        <c:crossAx val="462206992"/>
         <c:crosses val="autoZero"/>
         <c:crossBetween val="between"/>
       </c:valAx>
@@ -9599,11 +9692,11 @@
         </c:dLbls>
         <c:marker val="1"/>
         <c:smooth val="0"/>
-        <c:axId val="397499160"/>
-        <c:axId val="473943792"/>
+        <c:axId val="462207384"/>
+        <c:axId val="462207776"/>
       </c:lineChart>
       <c:dateAx>
-        <c:axId val="397499160"/>
+        <c:axId val="462207384"/>
         <c:scaling>
           <c:orientation val="minMax"/>
         </c:scaling>
@@ -9646,14 +9739,14 @@
             <a:endParaRPr lang="ja-JP"/>
           </a:p>
         </c:txPr>
-        <c:crossAx val="473943792"/>
+        <c:crossAx val="462207776"/>
         <c:crosses val="autoZero"/>
         <c:auto val="1"/>
         <c:lblOffset val="100"/>
         <c:baseTimeUnit val="days"/>
       </c:dateAx>
       <c:valAx>
-        <c:axId val="473943792"/>
+        <c:axId val="462207776"/>
         <c:scaling>
           <c:orientation val="minMax"/>
         </c:scaling>
@@ -9704,7 +9797,7 @@
             <a:endParaRPr lang="ja-JP"/>
           </a:p>
         </c:txPr>
-        <c:crossAx val="397499160"/>
+        <c:crossAx val="462207384"/>
         <c:crosses val="autoZero"/>
         <c:crossBetween val="between"/>
       </c:valAx>
@@ -10095,11 +10188,11 @@
         </c:dLbls>
         <c:marker val="1"/>
         <c:smooth val="0"/>
-        <c:axId val="473942224"/>
-        <c:axId val="175766832"/>
+        <c:axId val="462212872"/>
+        <c:axId val="462213264"/>
       </c:lineChart>
       <c:dateAx>
-        <c:axId val="473942224"/>
+        <c:axId val="462212872"/>
         <c:scaling>
           <c:orientation val="minMax"/>
         </c:scaling>
@@ -10142,14 +10235,14 @@
             <a:endParaRPr lang="ja-JP"/>
           </a:p>
         </c:txPr>
-        <c:crossAx val="175766832"/>
+        <c:crossAx val="462213264"/>
         <c:crosses val="autoZero"/>
         <c:auto val="1"/>
         <c:lblOffset val="100"/>
         <c:baseTimeUnit val="days"/>
       </c:dateAx>
       <c:valAx>
-        <c:axId val="175766832"/>
+        <c:axId val="462213264"/>
         <c:scaling>
           <c:orientation val="minMax"/>
         </c:scaling>
@@ -10200,7 +10293,7 @@
             <a:endParaRPr lang="ja-JP"/>
           </a:p>
         </c:txPr>
-        <c:crossAx val="473942224"/>
+        <c:crossAx val="462212872"/>
         <c:crosses val="autoZero"/>
         <c:crossBetween val="between"/>
       </c:valAx>
@@ -10597,11 +10690,11 @@
         </c:dLbls>
         <c:marker val="1"/>
         <c:smooth val="0"/>
-        <c:axId val="182277688"/>
-        <c:axId val="287525992"/>
+        <c:axId val="464831320"/>
+        <c:axId val="464829752"/>
       </c:lineChart>
       <c:dateAx>
-        <c:axId val="182277688"/>
+        <c:axId val="464831320"/>
         <c:scaling>
           <c:orientation val="minMax"/>
         </c:scaling>
@@ -10644,14 +10737,14 @@
             <a:endParaRPr lang="ja-JP"/>
           </a:p>
         </c:txPr>
-        <c:crossAx val="287525992"/>
+        <c:crossAx val="464829752"/>
         <c:crosses val="autoZero"/>
         <c:auto val="1"/>
         <c:lblOffset val="100"/>
         <c:baseTimeUnit val="days"/>
       </c:dateAx>
       <c:valAx>
-        <c:axId val="287525992"/>
+        <c:axId val="464829752"/>
         <c:scaling>
           <c:orientation val="minMax"/>
         </c:scaling>
@@ -10702,7 +10795,7 @@
             <a:endParaRPr lang="ja-JP"/>
           </a:p>
         </c:txPr>
-        <c:crossAx val="182277688"/>
+        <c:crossAx val="464831320"/>
         <c:crosses val="autoZero"/>
         <c:crossBetween val="between"/>
       </c:valAx>
@@ -11105,11 +11198,11 @@
         </c:dLbls>
         <c:marker val="1"/>
         <c:smooth val="0"/>
-        <c:axId val="400191328"/>
-        <c:axId val="400188192"/>
+        <c:axId val="464831712"/>
+        <c:axId val="464829360"/>
       </c:lineChart>
       <c:dateAx>
-        <c:axId val="400191328"/>
+        <c:axId val="464831712"/>
         <c:scaling>
           <c:orientation val="minMax"/>
         </c:scaling>
@@ -11152,14 +11245,14 @@
             <a:endParaRPr lang="ja-JP"/>
           </a:p>
         </c:txPr>
-        <c:crossAx val="400188192"/>
+        <c:crossAx val="464829360"/>
         <c:crosses val="autoZero"/>
         <c:auto val="1"/>
         <c:lblOffset val="100"/>
         <c:baseTimeUnit val="days"/>
       </c:dateAx>
       <c:valAx>
-        <c:axId val="400188192"/>
+        <c:axId val="464829360"/>
         <c:scaling>
           <c:orientation val="minMax"/>
         </c:scaling>
@@ -11210,7 +11303,7 @@
             <a:endParaRPr lang="ja-JP"/>
           </a:p>
         </c:txPr>
-        <c:crossAx val="400191328"/>
+        <c:crossAx val="464831712"/>
         <c:crosses val="autoZero"/>
         <c:crossBetween val="between"/>
       </c:valAx>
